--- a/cap_2_jonathan.docx
+++ b/cap_2_jonathan.docx
@@ -8593,6 +8593,29 @@
         <w:rPr>
           <w:rFonts w:ascii="Arial" w:hAnsi="Arial" w:cs="Arial"/>
           <w:b/>
+          <w:bCs/>
+          <w:color w:val="000000"/>
+          <w:sz w:val="24"/>
+          <w:szCs w:val="24"/>
+          <w:highlight w:val="yellow"/>
+        </w:rPr>
+        <w:t>2.5</w:t>
+      </w:r>
+      <w:r>
+        <w:rPr>
+          <w:rFonts w:ascii="Arial" w:hAnsi="Arial" w:cs="Arial"/>
+          <w:b/>
+          <w:bCs/>
+          <w:color w:val="000000"/>
+          <w:sz w:val="24"/>
+          <w:szCs w:val="24"/>
+        </w:rPr>
+        <w:t xml:space="preserve">. </w:t>
+      </w:r>
+      <w:r>
+        <w:rPr>
+          <w:rFonts w:ascii="Arial" w:hAnsi="Arial" w:cs="Arial"/>
+          <w:b/>
           <w:sz w:val="24"/>
           <w:szCs w:val="24"/>
           <w:lang w:val="es-VE"/>
@@ -8618,13 +8641,89 @@
         <w:spacing w:before="240" w:after="0" w:line="360" w:lineRule="auto"/>
         <w:rPr>
           <w:rFonts w:ascii="Arial" w:hAnsi="Arial" w:cs="Arial"/>
+          <w:sz w:val="24"/>
+          <w:lang w:val="es-VE"/>
+        </w:rPr>
+      </w:pPr>
+      <w:r>
+        <w:rPr>
+          <w:rFonts w:ascii="Arial" w:hAnsi="Arial" w:cs="Arial"/>
+          <w:sz w:val="24"/>
+          <w:lang w:val="es-VE"/>
+        </w:rPr>
+        <w:t>Según THETA ENTREPISE (2005)</w:t>
+      </w:r>
+      <w:r>
+        <w:rPr>
+          <w:rFonts w:ascii="Arial" w:hAnsi="Arial" w:cs="Arial"/>
+          <w:sz w:val="24"/>
+          <w:lang w:val="es-VE"/>
+        </w:rPr>
+        <w:t xml:space="preserve">, los componentes principales de la unidad de </w:t>
+      </w:r>
+      <w:proofErr w:type="spellStart"/>
+      <w:r>
+        <w:rPr>
+          <w:rFonts w:ascii="Arial" w:hAnsi="Arial" w:cs="Arial"/>
+          <w:sz w:val="24"/>
+          <w:lang w:val="es-VE"/>
+        </w:rPr>
+        <w:t>bombe</w:t>
+      </w:r>
+      <w:proofErr w:type="spellEnd"/>
+      <w:r>
+        <w:rPr>
+          <w:rFonts w:ascii="Arial" w:hAnsi="Arial" w:cs="Arial"/>
+          <w:sz w:val="24"/>
+          <w:lang w:val="es-VE"/>
+        </w:rPr>
+        <w:t xml:space="preserve"> </w:t>
+      </w:r>
+      <w:proofErr w:type="spellStart"/>
+      <w:r>
+        <w:rPr>
+          <w:rFonts w:ascii="Arial" w:hAnsi="Arial" w:cs="Arial"/>
+          <w:sz w:val="24"/>
+          <w:lang w:val="es-VE"/>
+        </w:rPr>
+        <w:t>mecanico</w:t>
+      </w:r>
+      <w:proofErr w:type="spellEnd"/>
+      <w:r>
+        <w:rPr>
+          <w:rFonts w:ascii="Arial" w:hAnsi="Arial" w:cs="Arial"/>
+          <w:sz w:val="24"/>
+          <w:lang w:val="es-VE"/>
+        </w:rPr>
+        <w:t xml:space="preserve"> son:</w:t>
+      </w:r>
+    </w:p>
+    <w:p>
+      <w:pPr>
+        <w:autoSpaceDE w:val="0"/>
+        <w:autoSpaceDN w:val="0"/>
+        <w:adjustRightInd w:val="0"/>
+        <w:spacing w:before="240" w:after="0" w:line="360" w:lineRule="auto"/>
+        <w:rPr>
+          <w:rFonts w:ascii="Arial" w:hAnsi="Arial" w:cs="Arial"/>
+          <w:b/>
+          <w:sz w:val="24"/>
+          <w:szCs w:val="24"/>
+          <w:lang w:val="es-VE"/>
+        </w:rPr>
+      </w:pPr>
+      <w:r>
+        <w:rPr>
+          <w:rFonts w:ascii="Arial" w:hAnsi="Arial" w:cs="Arial"/>
           <w:b/>
           <w:bCs/>
           <w:color w:val="000000"/>
           <w:sz w:val="24"/>
           <w:szCs w:val="24"/>
-        </w:rPr>
-      </w:pPr>
+          <w:highlight w:val="yellow"/>
+        </w:rPr>
+        <w:t>2.5.</w:t>
+      </w:r>
       <w:r>
         <w:rPr>
           <w:rFonts w:ascii="Arial" w:hAnsi="Arial" w:cs="Arial"/>
@@ -8633,9 +8732,8 @@
           <w:color w:val="000000"/>
           <w:sz w:val="24"/>
           <w:szCs w:val="24"/>
-          <w:highlight w:val="yellow"/>
-        </w:rPr>
-        <w:t>2.5.</w:t>
+        </w:rPr>
+        <w:t>1</w:t>
       </w:r>
       <w:r>
         <w:rPr>
@@ -8646,7 +8744,7 @@
           <w:sz w:val="24"/>
           <w:szCs w:val="24"/>
         </w:rPr>
-        <w:t>1</w:t>
+        <w:t xml:space="preserve">. </w:t>
       </w:r>
       <w:r>
         <w:rPr>
@@ -8657,7 +8755,7 @@
           <w:sz w:val="24"/>
           <w:szCs w:val="24"/>
         </w:rPr>
-        <w:t xml:space="preserve">. </w:t>
+        <w:t>Caja de Engranajes</w:t>
       </w:r>
       <w:r>
         <w:rPr>
@@ -8668,35 +8766,8 @@
           <w:sz w:val="24"/>
           <w:szCs w:val="24"/>
         </w:rPr>
-        <w:t>Caja de Engranajes</w:t>
-      </w:r>
-      <w:bookmarkStart w:id="9" w:name="_GoBack"/>
-      <w:bookmarkEnd w:id="9"/>
-      <w:r>
-        <w:rPr>
-          <w:rFonts w:ascii="Arial" w:hAnsi="Arial" w:cs="Arial"/>
-          <w:b/>
-          <w:bCs/>
-          <w:color w:val="000000"/>
-          <w:sz w:val="24"/>
-          <w:szCs w:val="24"/>
-        </w:rPr>
-        <w:t xml:space="preserve">. </w:t>
-      </w:r>
-    </w:p>
-    <w:p>
-      <w:pPr>
-        <w:shd w:val="clear" w:color="auto" w:fill="FFFFFF"/>
-        <w:spacing w:before="250" w:line="250" w:lineRule="exact"/>
-        <w:jc w:val="both"/>
-        <w:rPr>
-          <w:rFonts w:ascii="Arial" w:hAnsi="Arial" w:cs="Arial"/>
-          <w:b/>
-          <w:sz w:val="24"/>
-          <w:szCs w:val="24"/>
-          <w:lang w:val="es-VE"/>
-        </w:rPr>
-      </w:pPr>
+        <w:t>.</w:t>
+      </w:r>
     </w:p>
     <w:p>
       <w:pPr>
@@ -8715,7 +8786,15 @@
           <w:sz w:val="24"/>
           <w:lang w:val="es-VE"/>
         </w:rPr>
-        <w:t>Según THETA ENTREPISE (2005), define que la función de la caja de engranaje es convertir torque bajos y altas rpm de la unidad motriz en altos torque y bajas rpm necesarias para operar la unidad de bombeo. Una reducción típica de una caja de engranaje es 30:1, lo cual significa que la caja de engranaje reduce los rpm a la entrada 30 veces mientras intensifica el torque de entrada 30 veces</w:t>
+        <w:t>L</w:t>
+      </w:r>
+      <w:r>
+        <w:rPr>
+          <w:rFonts w:ascii="Arial" w:hAnsi="Arial" w:cs="Arial"/>
+          <w:sz w:val="24"/>
+          <w:lang w:val="es-VE"/>
+        </w:rPr>
+        <w:t>a función de la caja de engranaje es convertir torque bajos y altas rpm de la unidad motriz en altos torque y bajas rpm necesarias para operar la unidad de bombeo. Una reducción típica de una caja de engranaje es 30:1, lo cual significa que la caja de engranaje reduce los rpm a la entrada 30 veces mientras intensifica el torque de entrada 30 veces</w:t>
       </w:r>
       <w:r>
         <w:rPr>
@@ -8866,16 +8945,6 @@
     </w:p>
     <w:p>
       <w:pPr>
-        <w:shd w:val="clear" w:color="auto" w:fill="FFFFFF"/>
-        <w:spacing w:before="250" w:line="250" w:lineRule="exact"/>
-        <w:jc w:val="both"/>
-        <w:rPr>
-          <w:lang w:val="es-VE"/>
-        </w:rPr>
-      </w:pPr>
-    </w:p>
-    <w:p>
-      <w:pPr>
         <w:autoSpaceDE w:val="0"/>
         <w:autoSpaceDN w:val="0"/>
         <w:adjustRightInd w:val="0"/>
@@ -9038,66 +9107,72 @@
         <w:spacing w:before="240" w:line="360" w:lineRule="auto"/>
         <w:jc w:val="both"/>
         <w:rPr>
+          <w:rFonts w:ascii="Arial" w:hAnsi="Arial" w:cs="Arial"/>
+          <w:noProof/>
+          <w:sz w:val="24"/>
+          <w:szCs w:val="24"/>
+          <w:lang w:eastAsia="es-ES"/>
+        </w:rPr>
+      </w:pPr>
+      <w:r>
+        <w:rPr>
+          <w:rFonts w:ascii="Arial" w:hAnsi="Arial" w:cs="Arial"/>
+          <w:color w:val="000000"/>
+          <w:sz w:val="24"/>
+          <w:szCs w:val="24"/>
+        </w:rPr>
+        <w:t xml:space="preserve">Es el espacio que existe desde la parte inferior del elevador y una placa de referencia en donde se ubica el equipo </w:t>
+      </w:r>
+      <w:proofErr w:type="spellStart"/>
+      <w:r>
+        <w:rPr>
+          <w:rFonts w:ascii="Arial" w:hAnsi="Arial" w:cs="Arial"/>
+          <w:color w:val="000000"/>
+          <w:sz w:val="24"/>
+          <w:szCs w:val="24"/>
+        </w:rPr>
+        <w:t>dinagráfico.</w:t>
+      </w:r>
+      <w:r>
+        <w:rPr>
+          <w:rFonts w:ascii="Arial" w:hAnsi="Arial" w:cs="Arial"/>
+          <w:noProof/>
+          <w:sz w:val="24"/>
+          <w:szCs w:val="24"/>
+          <w:lang w:eastAsia="es-ES"/>
+        </w:rPr>
+        <w:t>Ver</w:t>
+      </w:r>
+      <w:proofErr w:type="spellEnd"/>
+      <w:r>
+        <w:rPr>
+          <w:rFonts w:ascii="Arial" w:hAnsi="Arial" w:cs="Arial"/>
+          <w:noProof/>
+          <w:sz w:val="24"/>
+          <w:szCs w:val="24"/>
+          <w:lang w:eastAsia="es-ES"/>
+        </w:rPr>
+        <w:t xml:space="preserve"> figura ZXC</w:t>
+      </w:r>
+    </w:p>
+    <w:p>
+      <w:pPr>
+        <w:spacing w:before="240" w:line="360" w:lineRule="auto"/>
+        <w:jc w:val="center"/>
+        <w:rPr>
           <w:noProof/>
           <w:lang w:eastAsia="es-ES"/>
         </w:rPr>
       </w:pPr>
       <w:r>
         <w:rPr>
-          <w:rFonts w:ascii="Arial" w:hAnsi="Arial" w:cs="Arial"/>
-          <w:color w:val="000000"/>
-          <w:sz w:val="24"/>
-          <w:szCs w:val="24"/>
-        </w:rPr>
-        <w:t xml:space="preserve">Es el espacio que existe desde la parte inferior del elevador y una placa de referencia en donde se ubica el equipo </w:t>
-      </w:r>
-      <w:proofErr w:type="spellStart"/>
-      <w:r>
-        <w:rPr>
-          <w:rFonts w:ascii="Arial" w:hAnsi="Arial" w:cs="Arial"/>
-          <w:color w:val="000000"/>
-          <w:sz w:val="24"/>
-          <w:szCs w:val="24"/>
-        </w:rPr>
-        <w:t>dinagráfico</w:t>
-      </w:r>
-      <w:proofErr w:type="spellEnd"/>
-      <w:r>
-        <w:rPr>
-          <w:rFonts w:ascii="Arial" w:hAnsi="Arial" w:cs="Arial"/>
-          <w:color w:val="000000"/>
-          <w:sz w:val="24"/>
-          <w:szCs w:val="24"/>
-        </w:rPr>
-        <w:t>.</w:t>
-      </w:r>
-      <w:r>
-        <w:rPr>
           <w:noProof/>
           <w:lang w:eastAsia="es-ES"/>
         </w:rPr>
-        <w:t xml:space="preserve"> </w:t>
-      </w:r>
-    </w:p>
-    <w:p>
-      <w:pPr>
-        <w:spacing w:before="240" w:line="360" w:lineRule="auto"/>
-        <w:jc w:val="both"/>
-        <w:rPr>
-          <w:noProof/>
-          <w:lang w:eastAsia="es-ES"/>
-        </w:rPr>
-      </w:pPr>
-      <w:r>
-        <w:rPr>
-          <w:noProof/>
-          <w:lang w:eastAsia="es-ES"/>
-        </w:rPr>
-        <w:lastRenderedPageBreak/>
         <w:drawing>
-          <wp:inline distT="0" distB="0" distL="0" distR="0" wp14:anchorId="485CAF4D" wp14:editId="4D31E378">
-            <wp:extent cx="5362575" cy="2800350"/>
-            <wp:effectExtent l="0" t="0" r="9525" b="0"/>
+          <wp:inline distT="0" distB="0" distL="0" distR="0" wp14:anchorId="485CAF4D" wp14:editId="7F9EA824">
+            <wp:extent cx="4010025" cy="1779719"/>
+            <wp:effectExtent l="0" t="0" r="0" b="0"/>
             <wp:docPr id="5" name="Imagen 5"/>
             <wp:cNvGraphicFramePr>
               <a:graphicFrameLocks xmlns:a="http://schemas.openxmlformats.org/drawingml/2006/main" noChangeAspect="1"/>
@@ -9127,7 +9202,7 @@
                   <pic:spPr bwMode="auto">
                     <a:xfrm>
                       <a:off x="0" y="0"/>
-                      <a:ext cx="5362575" cy="2800350"/>
+                      <a:ext cx="4017100" cy="1782859"/>
                     </a:xfrm>
                     <a:prstGeom prst="rect">
                       <a:avLst/>
@@ -9146,13 +9221,60 @@
     </w:p>
     <w:p>
       <w:pPr>
-        <w:spacing w:before="240" w:line="360" w:lineRule="auto"/>
-        <w:jc w:val="both"/>
-        <w:rPr>
-          <w:noProof/>
-          <w:lang w:eastAsia="es-ES"/>
-        </w:rPr>
-      </w:pPr>
+        <w:spacing w:line="360" w:lineRule="auto"/>
+        <w:jc w:val="center"/>
+        <w:rPr>
+          <w:rFonts w:ascii="Arial" w:hAnsi="Arial" w:cs="Arial"/>
+          <w:b/>
+          <w:sz w:val="24"/>
+          <w:szCs w:val="24"/>
+        </w:rPr>
+      </w:pPr>
+      <w:r>
+        <w:rPr>
+          <w:rFonts w:ascii="Arial" w:hAnsi="Arial" w:cs="Arial"/>
+          <w:b/>
+          <w:sz w:val="24"/>
+          <w:szCs w:val="24"/>
+        </w:rPr>
+        <w:t>F</w:t>
+      </w:r>
+      <w:r>
+        <w:rPr>
+          <w:rFonts w:ascii="Arial" w:hAnsi="Arial" w:cs="Arial"/>
+          <w:b/>
+          <w:sz w:val="24"/>
+          <w:szCs w:val="24"/>
+        </w:rPr>
+        <w:t xml:space="preserve">igura </w:t>
+      </w:r>
+      <w:r>
+        <w:rPr>
+          <w:rFonts w:ascii="Arial" w:hAnsi="Arial" w:cs="Arial"/>
+          <w:b/>
+          <w:sz w:val="24"/>
+          <w:szCs w:val="24"/>
+        </w:rPr>
+        <w:t>ZXC</w:t>
+      </w:r>
+      <w:r>
+        <w:rPr>
+          <w:rFonts w:ascii="Arial" w:hAnsi="Arial" w:cs="Arial"/>
+          <w:b/>
+          <w:sz w:val="24"/>
+          <w:szCs w:val="24"/>
+        </w:rPr>
+        <w:t xml:space="preserve">. </w:t>
+      </w:r>
+      <w:r>
+        <w:rPr>
+          <w:rFonts w:ascii="Arial" w:hAnsi="Arial" w:cs="Arial"/>
+          <w:b/>
+          <w:sz w:val="24"/>
+          <w:szCs w:val="24"/>
+        </w:rPr>
+        <w:t>Villalobos (2019)</w:t>
+      </w:r>
     </w:p>
     <w:p>
       <w:pPr>
@@ -9177,6 +9299,7 @@
           <w:sz w:val="24"/>
           <w:highlight w:val="yellow"/>
         </w:rPr>
+        <w:lastRenderedPageBreak/>
         <w:t>2.5.5.</w:t>
       </w:r>
       <w:r>
@@ -9305,58 +9428,59 @@
     </w:p>
     <w:p>
       <w:pPr>
-        <w:spacing w:before="240" w:line="360" w:lineRule="auto"/>
-        <w:jc w:val="both"/>
-        <w:rPr>
-          <w:rFonts w:ascii="Arial" w:hAnsi="Arial" w:cs="Arial"/>
-          <w:color w:val="000000"/>
-          <w:sz w:val="24"/>
-        </w:rPr>
-      </w:pPr>
-    </w:p>
-    <w:p>
-      <w:pPr>
-        <w:spacing w:before="240" w:line="360" w:lineRule="auto"/>
+        <w:spacing w:line="360" w:lineRule="auto"/>
         <w:jc w:val="center"/>
         <w:rPr>
           <w:rFonts w:ascii="Arial" w:hAnsi="Arial" w:cs="Arial"/>
           <w:b/>
-          <w:color w:val="000000"/>
-          <w:sz w:val="24"/>
-        </w:rPr>
-      </w:pPr>
-      <w:r>
-        <w:rPr>
-          <w:rFonts w:ascii="Arial" w:hAnsi="Arial" w:cs="Arial"/>
-          <w:b/>
-          <w:color w:val="000000"/>
-          <w:sz w:val="24"/>
-          <w:highlight w:val="yellow"/>
-        </w:rPr>
-        <w:lastRenderedPageBreak/>
-        <w:t xml:space="preserve">Figura </w:t>
-      </w:r>
-      <w:proofErr w:type="spellStart"/>
-      <w:r>
-        <w:rPr>
-          <w:rFonts w:ascii="Arial" w:hAnsi="Arial" w:cs="Arial"/>
-          <w:b/>
-          <w:color w:val="000000"/>
-          <w:sz w:val="24"/>
-          <w:highlight w:val="yellow"/>
-        </w:rPr>
-        <w:t>nro</w:t>
-      </w:r>
-      <w:proofErr w:type="spellEnd"/>
-      <w:r>
-        <w:rPr>
-          <w:rFonts w:ascii="Arial" w:hAnsi="Arial" w:cs="Arial"/>
-          <w:b/>
-          <w:color w:val="000000"/>
-          <w:sz w:val="24"/>
-          <w:highlight w:val="yellow"/>
-        </w:rPr>
-        <w:t xml:space="preserve"> xxx</w:t>
+          <w:sz w:val="24"/>
+          <w:szCs w:val="24"/>
+        </w:rPr>
+      </w:pPr>
+      <w:r>
+        <w:rPr>
+          <w:rFonts w:ascii="Arial" w:hAnsi="Arial" w:cs="Arial"/>
+          <w:b/>
+          <w:sz w:val="24"/>
+          <w:szCs w:val="24"/>
+        </w:rPr>
+        <w:t>F</w:t>
+      </w:r>
+      <w:r>
+        <w:rPr>
+          <w:rFonts w:ascii="Arial" w:hAnsi="Arial" w:cs="Arial"/>
+          <w:b/>
+          <w:sz w:val="24"/>
+          <w:szCs w:val="24"/>
+        </w:rPr>
+        <w:t xml:space="preserve">igura </w:t>
+      </w:r>
+      <w:r>
+        <w:rPr>
+          <w:rFonts w:ascii="Arial" w:hAnsi="Arial" w:cs="Arial"/>
+          <w:b/>
+          <w:sz w:val="24"/>
+          <w:szCs w:val="24"/>
+        </w:rPr>
+        <w:t>XXX</w:t>
+      </w:r>
+      <w:r>
+        <w:rPr>
+          <w:rFonts w:ascii="Arial" w:hAnsi="Arial" w:cs="Arial"/>
+          <w:b/>
+          <w:sz w:val="24"/>
+          <w:szCs w:val="24"/>
+        </w:rPr>
+        <w:t xml:space="preserve">. </w:t>
+      </w:r>
+      <w:r>
+        <w:rPr>
+          <w:rFonts w:ascii="Arial" w:hAnsi="Arial" w:cs="Arial"/>
+          <w:b/>
+          <w:sz w:val="24"/>
+          <w:szCs w:val="24"/>
+        </w:rPr>
+        <w:t>Villalobos (2019)</w:t>
       </w:r>
     </w:p>
     <w:p>
@@ -9442,8 +9566,9 @@
           <w:sz w:val="24"/>
           <w:lang w:eastAsia="es-ES"/>
         </w:rPr>
+        <w:lastRenderedPageBreak/>
         <w:drawing>
-          <wp:anchor distT="0" distB="0" distL="114300" distR="114300" simplePos="0" relativeHeight="251668480" behindDoc="0" locked="0" layoutInCell="1" allowOverlap="1" wp14:anchorId="1407C156" wp14:editId="5D710196">
+          <wp:anchor distT="0" distB="0" distL="114300" distR="114300" simplePos="0" relativeHeight="251668480" behindDoc="0" locked="0" layoutInCell="1" allowOverlap="1" wp14:anchorId="1407C156" wp14:editId="040D33D6">
             <wp:simplePos x="0" y="0"/>
             <wp:positionH relativeFrom="column">
               <wp:posOffset>1177290</wp:posOffset>
@@ -9534,29 +9659,70 @@
         </w:rPr>
         <w:t xml:space="preserve"> grandes. En la carrera descendente, la caja de engranaje levanta los contrapesos con la ayuda de las cargas de las cabillas, quedando listos para ayudar nuevamente en la carrera ascendente</w:t>
       </w:r>
-    </w:p>
-    <w:p>
-      <w:pPr>
-        <w:spacing w:before="240" w:line="360" w:lineRule="auto"/>
+      <w:r>
+        <w:rPr>
+          <w:rFonts w:ascii="Arial" w:hAnsi="Arial" w:cs="Arial"/>
+          <w:color w:val="000000"/>
+          <w:sz w:val="24"/>
+        </w:rPr>
+        <w:t>. Ver figura TGB.</w:t>
+      </w:r>
+    </w:p>
+    <w:p>
+      <w:pPr>
+        <w:spacing w:line="360" w:lineRule="auto"/>
         <w:jc w:val="center"/>
         <w:rPr>
           <w:rFonts w:ascii="Arial" w:hAnsi="Arial" w:cs="Arial"/>
           <w:b/>
-          <w:noProof/>
-          <w:sz w:val="24"/>
-          <w:lang w:eastAsia="es-ES"/>
-        </w:rPr>
-      </w:pPr>
-      <w:r>
-        <w:rPr>
-          <w:rFonts w:ascii="Arial" w:hAnsi="Arial" w:cs="Arial"/>
-          <w:b/>
-          <w:noProof/>
-          <w:sz w:val="24"/>
-          <w:highlight w:val="yellow"/>
-          <w:lang w:eastAsia="es-ES"/>
-        </w:rPr>
-        <w:t>Figura xxx</w:t>
+          <w:sz w:val="24"/>
+          <w:szCs w:val="24"/>
+        </w:rPr>
+      </w:pPr>
+      <w:r>
+        <w:rPr>
+          <w:rFonts w:ascii="Arial" w:hAnsi="Arial" w:cs="Arial"/>
+          <w:b/>
+          <w:sz w:val="24"/>
+          <w:szCs w:val="24"/>
+        </w:rPr>
+        <w:t>F</w:t>
+      </w:r>
+      <w:r>
+        <w:rPr>
+          <w:rFonts w:ascii="Arial" w:hAnsi="Arial" w:cs="Arial"/>
+          <w:b/>
+          <w:sz w:val="24"/>
+          <w:szCs w:val="24"/>
+        </w:rPr>
+        <w:t xml:space="preserve">igura </w:t>
+      </w:r>
+      <w:r>
+        <w:rPr>
+          <w:rFonts w:ascii="Arial" w:hAnsi="Arial" w:cs="Arial"/>
+          <w:b/>
+          <w:sz w:val="24"/>
+          <w:szCs w:val="24"/>
+        </w:rPr>
+        <w:t>TGB</w:t>
+      </w:r>
+      <w:r>
+        <w:rPr>
+          <w:rFonts w:ascii="Arial" w:hAnsi="Arial" w:cs="Arial"/>
+          <w:b/>
+          <w:sz w:val="24"/>
+          <w:szCs w:val="24"/>
+        </w:rPr>
+        <w:t xml:space="preserve">. </w:t>
+      </w:r>
+      <w:r>
+        <w:rPr>
+          <w:rFonts w:ascii="Arial" w:hAnsi="Arial" w:cs="Arial"/>
+          <w:b/>
+          <w:sz w:val="24"/>
+          <w:szCs w:val="24"/>
+        </w:rPr>
+        <w:t>Villalobos (2019)</w:t>
       </w:r>
     </w:p>
     <w:p>
@@ -9609,7 +9775,6 @@
           <w:color w:val="000000"/>
           <w:sz w:val="24"/>
         </w:rPr>
-        <w:lastRenderedPageBreak/>
         <w:t xml:space="preserve">Es la estructura metálica que soporta los brazos permitiendo el movimiento de la viga viajera. Contiene sujeto un brazo llamado </w:t>
       </w:r>
       <w:proofErr w:type="spellStart"/>
@@ -9693,13 +9858,145 @@
           <w:color w:val="000000"/>
           <w:sz w:val="24"/>
         </w:rPr>
-        <w:t>Son los que sujetan las manivelas al compensador.</w:t>
+        <w:t>Son los que sujetan las manivelas al compensador</w:t>
+      </w:r>
+      <w:r>
+        <w:rPr>
+          <w:rFonts w:ascii="Arial" w:hAnsi="Arial" w:cs="Arial"/>
+          <w:color w:val="000000"/>
+          <w:sz w:val="24"/>
+        </w:rPr>
+        <w:t xml:space="preserve">. </w:t>
+      </w:r>
+      <w:r>
+        <w:rPr>
+          <w:rFonts w:ascii="Arial" w:hAnsi="Arial" w:cs="Arial"/>
+          <w:color w:val="000000"/>
+          <w:sz w:val="24"/>
+        </w:rPr>
+        <w:t xml:space="preserve">En los Estados Unidos el tiro </w:t>
+      </w:r>
+      <w:proofErr w:type="spellStart"/>
+      <w:r>
+        <w:rPr>
+          <w:rFonts w:ascii="Arial" w:hAnsi="Arial" w:cs="Arial"/>
+          <w:color w:val="000000"/>
+          <w:sz w:val="24"/>
+        </w:rPr>
+        <w:t>mas</w:t>
+      </w:r>
+      <w:proofErr w:type="spellEnd"/>
+      <w:r>
+        <w:rPr>
+          <w:rFonts w:ascii="Arial" w:hAnsi="Arial" w:cs="Arial"/>
+          <w:color w:val="000000"/>
+          <w:sz w:val="24"/>
+        </w:rPr>
+        <w:t xml:space="preserve"> largo se denomina 1, por ejemplo en el caso de la figura de la izquierda la unidad </w:t>
+      </w:r>
+      <w:proofErr w:type="spellStart"/>
+      <w:r>
+        <w:rPr>
+          <w:rFonts w:ascii="Arial" w:hAnsi="Arial" w:cs="Arial"/>
+          <w:color w:val="000000"/>
+          <w:sz w:val="24"/>
+        </w:rPr>
+        <w:t>esta</w:t>
+      </w:r>
+      <w:proofErr w:type="spellEnd"/>
+      <w:r>
+        <w:rPr>
+          <w:rFonts w:ascii="Arial" w:hAnsi="Arial" w:cs="Arial"/>
+          <w:color w:val="000000"/>
+          <w:sz w:val="24"/>
+        </w:rPr>
+        <w:t xml:space="preserve"> en el tiro 2/4</w:t>
+      </w:r>
+      <w:r>
+        <w:rPr>
+          <w:rFonts w:ascii="Arial" w:hAnsi="Arial" w:cs="Arial"/>
+          <w:color w:val="000000"/>
+          <w:sz w:val="24"/>
+        </w:rPr>
+        <w:t xml:space="preserve">. En Venezuela, </w:t>
+      </w:r>
+      <w:r>
+        <w:rPr>
+          <w:rFonts w:ascii="Arial" w:hAnsi="Arial" w:cs="Arial"/>
+          <w:color w:val="000000"/>
+          <w:sz w:val="24"/>
+        </w:rPr>
+        <w:t>se</w:t>
+      </w:r>
+      <w:r>
+        <w:rPr>
+          <w:rFonts w:ascii="Arial" w:hAnsi="Arial" w:cs="Arial"/>
+          <w:color w:val="000000"/>
+          <w:sz w:val="24"/>
+        </w:rPr>
+        <w:t xml:space="preserve"> </w:t>
+      </w:r>
+      <w:r>
+        <w:rPr>
+          <w:rFonts w:ascii="Arial" w:hAnsi="Arial" w:cs="Arial"/>
+          <w:color w:val="000000"/>
+          <w:sz w:val="24"/>
+        </w:rPr>
+        <w:t>inviert</w:t>
+      </w:r>
+      <w:r>
+        <w:rPr>
+          <w:rFonts w:ascii="Arial" w:hAnsi="Arial" w:cs="Arial"/>
+          <w:color w:val="000000"/>
+          <w:sz w:val="24"/>
+        </w:rPr>
+        <w:t>e</w:t>
+      </w:r>
+      <w:r>
+        <w:rPr>
+          <w:rFonts w:ascii="Arial" w:hAnsi="Arial" w:cs="Arial"/>
+          <w:color w:val="000000"/>
+          <w:sz w:val="24"/>
+        </w:rPr>
+        <w:t xml:space="preserve"> la designación. Para el caso</w:t>
+      </w:r>
+      <w:r>
+        <w:rPr>
+          <w:rFonts w:ascii="Arial" w:hAnsi="Arial" w:cs="Arial"/>
+          <w:color w:val="000000"/>
+          <w:sz w:val="24"/>
+        </w:rPr>
+        <w:t xml:space="preserve"> </w:t>
+      </w:r>
+      <w:r>
+        <w:rPr>
+          <w:rFonts w:ascii="Arial" w:hAnsi="Arial" w:cs="Arial"/>
+          <w:color w:val="000000"/>
+          <w:sz w:val="24"/>
+        </w:rPr>
+        <w:t xml:space="preserve">ejemplo la </w:t>
+      </w:r>
+      <w:r>
+        <w:rPr>
+          <w:rFonts w:ascii="Arial" w:hAnsi="Arial" w:cs="Arial"/>
+          <w:color w:val="000000"/>
+          <w:sz w:val="24"/>
+        </w:rPr>
+        <w:t>unidad estaría en el tiro 3/4</w:t>
+      </w:r>
+      <w:r>
+        <w:rPr>
+          <w:rFonts w:ascii="Arial" w:hAnsi="Arial" w:cs="Arial"/>
+          <w:color w:val="000000"/>
+          <w:sz w:val="24"/>
+        </w:rPr>
+        <w:t>. Ver figura GHJ.</w:t>
       </w:r>
     </w:p>
     <w:p>
       <w:pPr>
         <w:spacing w:before="240" w:line="360" w:lineRule="auto"/>
-        <w:jc w:val="both"/>
+        <w:jc w:val="center"/>
         <w:rPr>
           <w:rFonts w:ascii="Arial" w:hAnsi="Arial" w:cs="Arial"/>
           <w:color w:val="000000"/>
@@ -9714,18 +10011,11 @@
           <w:sz w:val="24"/>
           <w:lang w:eastAsia="es-ES"/>
         </w:rPr>
+        <w:lastRenderedPageBreak/>
         <w:drawing>
-          <wp:anchor distT="0" distB="0" distL="114300" distR="114300" simplePos="0" relativeHeight="251667456" behindDoc="0" locked="0" layoutInCell="1" allowOverlap="1" wp14:anchorId="6A8AF3E9" wp14:editId="5AB2DFDF">
-            <wp:simplePos x="0" y="0"/>
-            <wp:positionH relativeFrom="column">
-              <wp:posOffset>700405</wp:posOffset>
-            </wp:positionH>
-            <wp:positionV relativeFrom="paragraph">
-              <wp:posOffset>0</wp:posOffset>
-            </wp:positionV>
-            <wp:extent cx="4074795" cy="2952750"/>
-            <wp:effectExtent l="0" t="0" r="1905" b="0"/>
-            <wp:wrapTopAndBottom/>
+          <wp:inline distT="0" distB="0" distL="0" distR="0" wp14:anchorId="0C6C772E" wp14:editId="25225E42">
+            <wp:extent cx="2124075" cy="1538963"/>
+            <wp:effectExtent l="0" t="0" r="0" b="4445"/>
             <wp:docPr id="20" name="Imagen 20"/>
             <wp:cNvGraphicFramePr>
               <a:graphicFrameLocks xmlns:a="http://schemas.openxmlformats.org/drawingml/2006/main" noChangeAspect="1"/>
@@ -9740,7 +10030,7 @@
                     </pic:cNvPicPr>
                   </pic:nvPicPr>
                   <pic:blipFill>
-                    <a:blip r:embed="rId21">
+                    <a:blip r:embed="rId21" cstate="print">
                       <a:extLst>
                         <a:ext uri="{28A0092B-C50C-407E-A947-70E740481C1C}">
                           <a14:useLocalDpi xmlns:a14="http://schemas.microsoft.com/office/drawing/2010/main" val="0"/>
@@ -9755,7 +10045,7 @@
                   <pic:spPr bwMode="auto">
                     <a:xfrm>
                       <a:off x="0" y="0"/>
-                      <a:ext cx="4074795" cy="2952750"/>
+                      <a:ext cx="2125641" cy="1540097"/>
                     </a:xfrm>
                     <a:prstGeom prst="rect">
                       <a:avLst/>
@@ -9768,15 +10058,80 @@
                 </pic:pic>
               </a:graphicData>
             </a:graphic>
-            <wp14:sizeRelH relativeFrom="page">
-              <wp14:pctWidth>0</wp14:pctWidth>
-            </wp14:sizeRelH>
-            <wp14:sizeRelV relativeFrom="page">
-              <wp14:pctHeight>0</wp14:pctHeight>
-            </wp14:sizeRelV>
-          </wp:anchor>
+          </wp:inline>
         </w:drawing>
       </w:r>
+    </w:p>
+    <w:p>
+      <w:pPr>
+        <w:spacing w:line="360" w:lineRule="auto"/>
+        <w:jc w:val="center"/>
+        <w:rPr>
+          <w:rFonts w:ascii="Arial" w:hAnsi="Arial" w:cs="Arial"/>
+          <w:b/>
+          <w:sz w:val="24"/>
+          <w:szCs w:val="24"/>
+        </w:rPr>
+      </w:pPr>
+      <w:r>
+        <w:rPr>
+          <w:rFonts w:ascii="Arial" w:hAnsi="Arial" w:cs="Arial"/>
+          <w:b/>
+          <w:sz w:val="24"/>
+          <w:szCs w:val="24"/>
+        </w:rPr>
+        <w:t>F</w:t>
+      </w:r>
+      <w:r>
+        <w:rPr>
+          <w:rFonts w:ascii="Arial" w:hAnsi="Arial" w:cs="Arial"/>
+          <w:b/>
+          <w:sz w:val="24"/>
+          <w:szCs w:val="24"/>
+        </w:rPr>
+        <w:t xml:space="preserve">igura </w:t>
+      </w:r>
+      <w:r>
+        <w:rPr>
+          <w:rFonts w:ascii="Arial" w:hAnsi="Arial" w:cs="Arial"/>
+          <w:b/>
+          <w:sz w:val="24"/>
+          <w:szCs w:val="24"/>
+        </w:rPr>
+        <w:t>GHJ</w:t>
+      </w:r>
+      <w:r>
+        <w:rPr>
+          <w:rFonts w:ascii="Arial" w:hAnsi="Arial" w:cs="Arial"/>
+          <w:b/>
+          <w:sz w:val="24"/>
+          <w:szCs w:val="24"/>
+        </w:rPr>
+        <w:t xml:space="preserve">. </w:t>
+      </w:r>
+      <w:r>
+        <w:rPr>
+          <w:rFonts w:ascii="Arial" w:hAnsi="Arial" w:cs="Arial"/>
+          <w:b/>
+          <w:sz w:val="24"/>
+          <w:szCs w:val="24"/>
+        </w:rPr>
+        <w:t>Villalobos (2019)</w:t>
+      </w:r>
+    </w:p>
+    <w:p>
+      <w:pPr>
+        <w:autoSpaceDE w:val="0"/>
+        <w:autoSpaceDN w:val="0"/>
+        <w:adjustRightInd w:val="0"/>
+        <w:spacing w:after="0" w:line="240" w:lineRule="auto"/>
+        <w:jc w:val="both"/>
+        <w:rPr>
+          <w:rFonts w:ascii="Arial" w:hAnsi="Arial" w:cs="Arial"/>
+          <w:color w:val="000000"/>
+          <w:sz w:val="24"/>
+        </w:rPr>
+      </w:pPr>
     </w:p>
     <w:p>
       <w:pPr>
@@ -9784,142 +10139,6 @@
         <w:autoSpaceDN w:val="0"/>
         <w:adjustRightInd w:val="0"/>
         <w:spacing w:after="0" w:line="360" w:lineRule="auto"/>
-        <w:jc w:val="both"/>
-        <w:rPr>
-          <w:rFonts w:ascii="Arial" w:hAnsi="Arial" w:cs="Arial"/>
-          <w:color w:val="000000"/>
-          <w:sz w:val="24"/>
-        </w:rPr>
-      </w:pPr>
-      <w:r>
-        <w:rPr>
-          <w:rFonts w:ascii="Arial" w:hAnsi="Arial" w:cs="Arial"/>
-          <w:color w:val="000000"/>
-          <w:sz w:val="24"/>
-        </w:rPr>
-        <w:t xml:space="preserve">En los Estados Unidos el tiro </w:t>
-      </w:r>
-      <w:proofErr w:type="spellStart"/>
-      <w:r>
-        <w:rPr>
-          <w:rFonts w:ascii="Arial" w:hAnsi="Arial" w:cs="Arial"/>
-          <w:color w:val="000000"/>
-          <w:sz w:val="24"/>
-        </w:rPr>
-        <w:t>mas</w:t>
-      </w:r>
-      <w:proofErr w:type="spellEnd"/>
-      <w:r>
-        <w:rPr>
-          <w:rFonts w:ascii="Arial" w:hAnsi="Arial" w:cs="Arial"/>
-          <w:color w:val="000000"/>
-          <w:sz w:val="24"/>
-        </w:rPr>
-        <w:t xml:space="preserve"> largo se denomina 1, por ejemplo en el caso de la figura de la izquierda la unidad </w:t>
-      </w:r>
-      <w:proofErr w:type="spellStart"/>
-      <w:r>
-        <w:rPr>
-          <w:rFonts w:ascii="Arial" w:hAnsi="Arial" w:cs="Arial"/>
-          <w:color w:val="000000"/>
-          <w:sz w:val="24"/>
-        </w:rPr>
-        <w:t>esta</w:t>
-      </w:r>
-      <w:proofErr w:type="spellEnd"/>
-      <w:r>
-        <w:rPr>
-          <w:rFonts w:ascii="Arial" w:hAnsi="Arial" w:cs="Arial"/>
-          <w:color w:val="000000"/>
-          <w:sz w:val="24"/>
-        </w:rPr>
-        <w:t xml:space="preserve"> en el tiro 2/4</w:t>
-      </w:r>
-      <w:r>
-        <w:rPr>
-          <w:rFonts w:ascii="Arial" w:hAnsi="Arial" w:cs="Arial"/>
-          <w:color w:val="000000"/>
-          <w:sz w:val="24"/>
-        </w:rPr>
-        <w:t xml:space="preserve">. En Venezuela, </w:t>
-      </w:r>
-      <w:r>
-        <w:rPr>
-          <w:rFonts w:ascii="Arial" w:hAnsi="Arial" w:cs="Arial"/>
-          <w:color w:val="000000"/>
-          <w:sz w:val="24"/>
-        </w:rPr>
-        <w:t>se</w:t>
-      </w:r>
-      <w:r>
-        <w:rPr>
-          <w:rFonts w:ascii="Arial" w:hAnsi="Arial" w:cs="Arial"/>
-          <w:color w:val="000000"/>
-          <w:sz w:val="24"/>
-        </w:rPr>
-        <w:t xml:space="preserve"> </w:t>
-      </w:r>
-      <w:r>
-        <w:rPr>
-          <w:rFonts w:ascii="Arial" w:hAnsi="Arial" w:cs="Arial"/>
-          <w:color w:val="000000"/>
-          <w:sz w:val="24"/>
-        </w:rPr>
-        <w:t>inviert</w:t>
-      </w:r>
-      <w:r>
-        <w:rPr>
-          <w:rFonts w:ascii="Arial" w:hAnsi="Arial" w:cs="Arial"/>
-          <w:color w:val="000000"/>
-          <w:sz w:val="24"/>
-        </w:rPr>
-        <w:t>e</w:t>
-      </w:r>
-      <w:r>
-        <w:rPr>
-          <w:rFonts w:ascii="Arial" w:hAnsi="Arial" w:cs="Arial"/>
-          <w:color w:val="000000"/>
-          <w:sz w:val="24"/>
-        </w:rPr>
-        <w:t xml:space="preserve"> la designación. Para el caso</w:t>
-      </w:r>
-      <w:r>
-        <w:rPr>
-          <w:rFonts w:ascii="Arial" w:hAnsi="Arial" w:cs="Arial"/>
-          <w:color w:val="000000"/>
-          <w:sz w:val="24"/>
-        </w:rPr>
-        <w:t xml:space="preserve"> </w:t>
-      </w:r>
-      <w:r>
-        <w:rPr>
-          <w:rFonts w:ascii="Arial" w:hAnsi="Arial" w:cs="Arial"/>
-          <w:color w:val="000000"/>
-          <w:sz w:val="24"/>
-        </w:rPr>
-        <w:t>ejemplo la unidad estaría en el tiro 3/4.</w:t>
-      </w:r>
-    </w:p>
-    <w:p>
-      <w:pPr>
-        <w:autoSpaceDE w:val="0"/>
-        <w:autoSpaceDN w:val="0"/>
-        <w:adjustRightInd w:val="0"/>
-        <w:spacing w:after="0" w:line="240" w:lineRule="auto"/>
-        <w:jc w:val="both"/>
-        <w:rPr>
-          <w:rFonts w:ascii="Arial" w:hAnsi="Arial" w:cs="Arial"/>
-          <w:color w:val="000000"/>
-          <w:sz w:val="24"/>
-        </w:rPr>
-      </w:pPr>
-    </w:p>
-    <w:p>
-      <w:pPr>
-        <w:autoSpaceDE w:val="0"/>
-        <w:autoSpaceDN w:val="0"/>
-        <w:adjustRightInd w:val="0"/>
-        <w:spacing w:after="0" w:line="360" w:lineRule="auto"/>
         <w:rPr>
           <w:rFonts w:ascii="Arial" w:hAnsi="Arial" w:cs="Arial"/>
           <w:color w:val="000000"/>
@@ -10004,13 +10223,39 @@
           <w:color w:val="000000"/>
           <w:sz w:val="24"/>
         </w:rPr>
-        <w:t xml:space="preserve"> vertical de la barra pulida.</w:t>
+        <w:t xml:space="preserve"> vertical de la barra </w:t>
+      </w:r>
+      <w:proofErr w:type="spellStart"/>
+      <w:r>
+        <w:rPr>
+          <w:rFonts w:ascii="Arial" w:hAnsi="Arial" w:cs="Arial"/>
+          <w:color w:val="000000"/>
+          <w:sz w:val="24"/>
+        </w:rPr>
+        <w:t>pulida.</w:t>
+      </w:r>
+      <w:r>
+        <w:rPr>
+          <w:rFonts w:ascii="Arial" w:hAnsi="Arial" w:cs="Arial"/>
+          <w:color w:val="000000"/>
+          <w:sz w:val="24"/>
+        </w:rPr>
+        <w:t>Ver</w:t>
+      </w:r>
+      <w:proofErr w:type="spellEnd"/>
+      <w:r>
+        <w:rPr>
+          <w:rFonts w:ascii="Arial" w:hAnsi="Arial" w:cs="Arial"/>
+          <w:color w:val="000000"/>
+          <w:sz w:val="24"/>
+        </w:rPr>
+        <w:t xml:space="preserve"> figura TYU</w:t>
       </w:r>
     </w:p>
     <w:p>
       <w:pPr>
         <w:spacing w:before="240" w:line="360" w:lineRule="auto"/>
-        <w:jc w:val="both"/>
+        <w:jc w:val="center"/>
         <w:rPr>
           <w:noProof/>
           <w:sz w:val="28"/>
@@ -10023,11 +10268,10 @@
           <w:sz w:val="28"/>
           <w:lang w:eastAsia="es-ES"/>
         </w:rPr>
-        <w:lastRenderedPageBreak/>
         <w:drawing>
-          <wp:inline distT="0" distB="0" distL="0" distR="0" wp14:anchorId="74BA17B6" wp14:editId="233890AC">
-            <wp:extent cx="5133975" cy="2324100"/>
-            <wp:effectExtent l="0" t="0" r="9525" b="0"/>
+          <wp:inline distT="0" distB="0" distL="0" distR="0" wp14:anchorId="74BA17B6" wp14:editId="01AAEF12">
+            <wp:extent cx="3057525" cy="1384112"/>
+            <wp:effectExtent l="0" t="0" r="0" b="6985"/>
             <wp:docPr id="9" name="Imagen 9"/>
             <wp:cNvGraphicFramePr>
               <a:graphicFrameLocks xmlns:a="http://schemas.openxmlformats.org/drawingml/2006/main" noChangeAspect="1"/>
@@ -10057,7 +10301,7 @@
                   <pic:spPr bwMode="auto">
                     <a:xfrm>
                       <a:off x="0" y="0"/>
-                      <a:ext cx="5133975" cy="2324100"/>
+                      <a:ext cx="3057525" cy="1384112"/>
                     </a:xfrm>
                     <a:prstGeom prst="rect">
                       <a:avLst/>
@@ -10076,23 +10320,82 @@
     </w:p>
     <w:p>
       <w:pPr>
+        <w:spacing w:line="360" w:lineRule="auto"/>
+        <w:jc w:val="center"/>
+        <w:rPr>
+          <w:rFonts w:ascii="Arial" w:hAnsi="Arial" w:cs="Arial"/>
+          <w:b/>
+          <w:sz w:val="24"/>
+          <w:szCs w:val="24"/>
+        </w:rPr>
+      </w:pPr>
+      <w:r>
+        <w:rPr>
+          <w:rFonts w:ascii="Arial" w:hAnsi="Arial" w:cs="Arial"/>
+          <w:b/>
+          <w:sz w:val="24"/>
+          <w:szCs w:val="24"/>
+        </w:rPr>
+        <w:t>F</w:t>
+      </w:r>
+      <w:r>
+        <w:rPr>
+          <w:rFonts w:ascii="Arial" w:hAnsi="Arial" w:cs="Arial"/>
+          <w:b/>
+          <w:sz w:val="24"/>
+          <w:szCs w:val="24"/>
+        </w:rPr>
+        <w:t xml:space="preserve">igura </w:t>
+      </w:r>
+      <w:r>
+        <w:rPr>
+          <w:rFonts w:ascii="Arial" w:hAnsi="Arial" w:cs="Arial"/>
+          <w:b/>
+          <w:sz w:val="24"/>
+          <w:szCs w:val="24"/>
+        </w:rPr>
+        <w:t>TYU</w:t>
+      </w:r>
+      <w:r>
+        <w:rPr>
+          <w:rFonts w:ascii="Arial" w:hAnsi="Arial" w:cs="Arial"/>
+          <w:b/>
+          <w:sz w:val="24"/>
+          <w:szCs w:val="24"/>
+        </w:rPr>
+        <w:t xml:space="preserve">. </w:t>
+      </w:r>
+      <w:r>
+        <w:rPr>
+          <w:rFonts w:ascii="Arial" w:hAnsi="Arial" w:cs="Arial"/>
+          <w:b/>
+          <w:sz w:val="24"/>
+          <w:szCs w:val="24"/>
+        </w:rPr>
+        <w:t>Villalobos (2019)</w:t>
+      </w:r>
+    </w:p>
+    <w:p>
+      <w:pPr>
         <w:autoSpaceDE w:val="0"/>
         <w:autoSpaceDN w:val="0"/>
         <w:adjustRightInd w:val="0"/>
         <w:spacing w:after="0" w:line="360" w:lineRule="auto"/>
         <w:rPr>
           <w:rFonts w:ascii="Arial" w:hAnsi="Arial" w:cs="Arial"/>
-          <w:color w:val="000000"/>
-          <w:sz w:val="24"/>
-        </w:rPr>
-      </w:pPr>
-      <w:r>
-        <w:rPr>
-          <w:rFonts w:ascii="Arial" w:hAnsi="Arial" w:cs="Arial"/>
           <w:b/>
           <w:bCs/>
           <w:color w:val="000000"/>
           <w:sz w:val="24"/>
+        </w:rPr>
+      </w:pPr>
+      <w:r>
+        <w:rPr>
+          <w:rFonts w:ascii="Arial" w:hAnsi="Arial" w:cs="Arial"/>
+          <w:b/>
+          <w:bCs/>
+          <w:color w:val="000000"/>
+          <w:sz w:val="24"/>
           <w:highlight w:val="yellow"/>
         </w:rPr>
         <w:t>2.5.</w:t>
@@ -10132,8 +10435,61 @@
     </w:p>
     <w:p>
       <w:pPr>
-        <w:spacing w:before="240" w:line="360" w:lineRule="auto"/>
-        <w:jc w:val="both"/>
+        <w:autoSpaceDE w:val="0"/>
+        <w:autoSpaceDN w:val="0"/>
+        <w:adjustRightInd w:val="0"/>
+        <w:spacing w:after="0" w:line="360" w:lineRule="auto"/>
+        <w:jc w:val="both"/>
+        <w:rPr>
+          <w:rFonts w:ascii="Arial" w:hAnsi="Arial" w:cs="Arial"/>
+          <w:iCs/>
+          <w:color w:val="000000"/>
+          <w:sz w:val="24"/>
+        </w:rPr>
+      </w:pPr>
+      <w:r>
+        <w:rPr>
+          <w:rFonts w:ascii="Arial" w:hAnsi="Arial" w:cs="Arial"/>
+          <w:color w:val="000000"/>
+          <w:sz w:val="24"/>
+        </w:rPr>
+        <w:t>Es una pieza sólida de acero que se mueve dentro de la tubería y es la que soporta la mayor carga del sistema de allí que su correcta selección es muy importante para el optimizador. Su superficie es pulida para lograr un perfecto</w:t>
+      </w:r>
+      <w:r>
+        <w:rPr>
+          <w:rFonts w:ascii="Arial" w:hAnsi="Arial" w:cs="Arial"/>
+          <w:color w:val="000000"/>
+          <w:sz w:val="24"/>
+        </w:rPr>
+        <w:t xml:space="preserve"> sello con las gomas del prensa </w:t>
+      </w:r>
+      <w:r>
+        <w:rPr>
+          <w:rFonts w:ascii="Arial" w:hAnsi="Arial" w:cs="Arial"/>
+          <w:color w:val="000000"/>
+          <w:sz w:val="24"/>
+        </w:rPr>
+        <w:t xml:space="preserve">estopas y cuando se deteriora debe ser cambiada o usar una camisa especial para ella. La superficie de la barra pulida previene el desgaste de las </w:t>
+      </w:r>
+      <w:proofErr w:type="spellStart"/>
+      <w:r>
+        <w:rPr>
+          <w:rFonts w:ascii="Arial" w:hAnsi="Arial" w:cs="Arial"/>
+          <w:color w:val="000000"/>
+          <w:sz w:val="24"/>
+        </w:rPr>
+        <w:t>empacaduras</w:t>
+      </w:r>
+      <w:proofErr w:type="spellEnd"/>
+      <w:r>
+        <w:rPr>
+          <w:rFonts w:ascii="Arial" w:hAnsi="Arial" w:cs="Arial"/>
+          <w:color w:val="000000"/>
+          <w:sz w:val="24"/>
+        </w:rPr>
+        <w:t xml:space="preserve"> de la prensa estopa</w:t>
+      </w:r>
+      <w:r>
         <w:rPr>
           <w:rFonts w:ascii="Arial" w:hAnsi="Arial" w:cs="Arial"/>
           <w:i/>
@@ -10141,31 +10497,51 @@
           <w:color w:val="000000"/>
           <w:sz w:val="24"/>
         </w:rPr>
-      </w:pPr>
-      <w:r>
-        <w:rPr>
-          <w:rFonts w:ascii="Arial" w:hAnsi="Arial" w:cs="Arial"/>
-          <w:color w:val="000000"/>
-          <w:sz w:val="24"/>
-        </w:rPr>
-        <w:t>Es una pieza sólida de acero que se mueve dentro de la tubería y es la que soporta la mayor carga del sistema de allí que su correcta selección es muy importante para el optimizador. Su superficie es pulida para lograr un perfecto</w:t>
-      </w:r>
-      <w:r>
-        <w:rPr>
-          <w:rFonts w:ascii="Arial" w:hAnsi="Arial" w:cs="Arial"/>
-          <w:color w:val="000000"/>
-          <w:sz w:val="24"/>
-        </w:rPr>
-        <w:t xml:space="preserve"> sello con las gomas del prensa </w:t>
-      </w:r>
-      <w:r>
-        <w:rPr>
-          <w:rFonts w:ascii="Arial" w:hAnsi="Arial" w:cs="Arial"/>
-          <w:color w:val="000000"/>
-          <w:sz w:val="24"/>
-        </w:rPr>
-        <w:t xml:space="preserve">estopas y cuando se deteriora debe ser cambiada o usar una camisa especial para ella. La superficie de la barra pulida previene el </w:t>
-      </w:r>
+        <w:t>.</w:t>
+      </w:r>
+      <w:r>
+        <w:rPr>
+          <w:rFonts w:ascii="Arial" w:hAnsi="Arial" w:cs="Arial"/>
+          <w:i/>
+          <w:iCs/>
+          <w:color w:val="000000"/>
+          <w:sz w:val="24"/>
+        </w:rPr>
+        <w:t xml:space="preserve"> </w:t>
+      </w:r>
+      <w:r>
+        <w:rPr>
+          <w:rFonts w:ascii="Arial" w:hAnsi="Arial" w:cs="Arial"/>
+          <w:iCs/>
+          <w:color w:val="000000"/>
+          <w:sz w:val="24"/>
+        </w:rPr>
+        <w:t>Ver figura</w:t>
+      </w:r>
+      <w:r>
+        <w:rPr>
+          <w:rFonts w:ascii="Arial" w:hAnsi="Arial" w:cs="Arial"/>
+          <w:iCs/>
+          <w:color w:val="000000"/>
+          <w:sz w:val="24"/>
+        </w:rPr>
+        <w:t xml:space="preserve"> WSX</w:t>
+      </w:r>
+    </w:p>
+    <w:p>
+      <w:pPr>
+        <w:autoSpaceDE w:val="0"/>
+        <w:autoSpaceDN w:val="0"/>
+        <w:adjustRightInd w:val="0"/>
+        <w:spacing w:after="0" w:line="360" w:lineRule="auto"/>
+        <w:jc w:val="center"/>
+        <w:rPr>
+          <w:noProof/>
+          <w:sz w:val="32"/>
+          <w:highlight w:val="yellow"/>
+          <w:lang w:eastAsia="es-ES"/>
+        </w:rPr>
+      </w:pPr>
       <w:r>
         <w:rPr>
           <w:noProof/>
@@ -10173,17 +10549,9 @@
           <w:lang w:eastAsia="es-ES"/>
         </w:rPr>
         <w:drawing>
-          <wp:anchor distT="0" distB="0" distL="114300" distR="114300" simplePos="0" relativeHeight="251669504" behindDoc="0" locked="0" layoutInCell="1" allowOverlap="1" wp14:anchorId="1A65412B" wp14:editId="234FD2B1">
-            <wp:simplePos x="0" y="0"/>
-            <wp:positionH relativeFrom="column">
-              <wp:posOffset>1748790</wp:posOffset>
-            </wp:positionH>
-            <wp:positionV relativeFrom="paragraph">
-              <wp:posOffset>1262380</wp:posOffset>
-            </wp:positionV>
-            <wp:extent cx="2247900" cy="2390775"/>
-            <wp:effectExtent l="0" t="0" r="0" b="9525"/>
-            <wp:wrapTopAndBottom/>
+          <wp:inline distT="0" distB="0" distL="0" distR="0" wp14:anchorId="7012831E" wp14:editId="7022BA5A">
+            <wp:extent cx="1164251" cy="1238250"/>
+            <wp:effectExtent l="0" t="0" r="0" b="0"/>
             <wp:docPr id="10" name="Imagen 10"/>
             <wp:cNvGraphicFramePr>
               <a:graphicFrameLocks xmlns:a="http://schemas.openxmlformats.org/drawingml/2006/main" noChangeAspect="1"/>
@@ -10211,7 +10579,7 @@
                   <pic:spPr bwMode="auto">
                     <a:xfrm>
                       <a:off x="0" y="0"/>
-                      <a:ext cx="2247900" cy="2390775"/>
+                      <a:ext cx="1167717" cy="1241936"/>
                     </a:xfrm>
                     <a:prstGeom prst="rect">
                       <a:avLst/>
@@ -10229,70 +10597,66 @@
                 </pic:pic>
               </a:graphicData>
             </a:graphic>
-            <wp14:sizeRelH relativeFrom="page">
-              <wp14:pctWidth>0</wp14:pctWidth>
-            </wp14:sizeRelH>
-            <wp14:sizeRelV relativeFrom="page">
-              <wp14:pctHeight>0</wp14:pctHeight>
-            </wp14:sizeRelV>
-          </wp:anchor>
+          </wp:inline>
         </w:drawing>
       </w:r>
-      <w:r>
-        <w:rPr>
-          <w:rFonts w:ascii="Arial" w:hAnsi="Arial" w:cs="Arial"/>
-          <w:color w:val="000000"/>
-          <w:sz w:val="24"/>
-        </w:rPr>
-        <w:t xml:space="preserve">desgaste de las </w:t>
-      </w:r>
-      <w:proofErr w:type="spellStart"/>
-      <w:r>
-        <w:rPr>
-          <w:rFonts w:ascii="Arial" w:hAnsi="Arial" w:cs="Arial"/>
-          <w:color w:val="000000"/>
-          <w:sz w:val="24"/>
-        </w:rPr>
-        <w:t>empacaduras</w:t>
-      </w:r>
-      <w:proofErr w:type="spellEnd"/>
-      <w:r>
-        <w:rPr>
-          <w:rFonts w:ascii="Arial" w:hAnsi="Arial" w:cs="Arial"/>
-          <w:color w:val="000000"/>
-          <w:sz w:val="24"/>
-        </w:rPr>
-        <w:t xml:space="preserve"> de la prensa estopa</w:t>
-      </w:r>
-      <w:r>
-        <w:rPr>
-          <w:rFonts w:ascii="Arial" w:hAnsi="Arial" w:cs="Arial"/>
-          <w:i/>
+    </w:p>
+    <w:p>
+      <w:pPr>
+        <w:spacing w:line="360" w:lineRule="auto"/>
+        <w:jc w:val="center"/>
+        <w:rPr>
+          <w:rFonts w:ascii="Arial" w:hAnsi="Arial" w:cs="Arial"/>
+          <w:b/>
+          <w:sz w:val="24"/>
+          <w:szCs w:val="24"/>
+        </w:rPr>
+      </w:pPr>
+      <w:r>
+        <w:rPr>
+          <w:rFonts w:ascii="Arial" w:hAnsi="Arial" w:cs="Arial"/>
+          <w:b/>
+          <w:sz w:val="24"/>
+          <w:szCs w:val="24"/>
+        </w:rPr>
+        <w:t>F</w:t>
+      </w:r>
+      <w:r>
+        <w:rPr>
+          <w:rFonts w:ascii="Arial" w:hAnsi="Arial" w:cs="Arial"/>
+          <w:b/>
+          <w:sz w:val="24"/>
+          <w:szCs w:val="24"/>
+        </w:rPr>
+        <w:t xml:space="preserve">igura </w:t>
+      </w:r>
+      <w:r>
+        <w:rPr>
+          <w:rFonts w:ascii="Arial" w:hAnsi="Arial" w:cs="Arial"/>
+          <w:b/>
           <w:iCs/>
           <w:color w:val="000000"/>
           <w:sz w:val="24"/>
         </w:rPr>
-        <w:t>.</w:t>
-      </w:r>
-    </w:p>
-    <w:p>
-      <w:pPr>
-        <w:spacing w:before="240" w:line="360" w:lineRule="auto"/>
-        <w:jc w:val="center"/>
-        <w:rPr>
-          <w:noProof/>
-          <w:sz w:val="32"/>
-          <w:lang w:eastAsia="es-ES"/>
-        </w:rPr>
-      </w:pPr>
-      <w:r>
-        <w:rPr>
-          <w:noProof/>
-          <w:sz w:val="32"/>
-          <w:highlight w:val="yellow"/>
-          <w:lang w:eastAsia="es-ES"/>
-        </w:rPr>
-        <w:t>Figura xx</w:t>
+        <w:t>WSX</w:t>
+      </w:r>
+      <w:r>
+        <w:rPr>
+          <w:rFonts w:ascii="Arial" w:hAnsi="Arial" w:cs="Arial"/>
+          <w:b/>
+          <w:sz w:val="24"/>
+          <w:szCs w:val="24"/>
+        </w:rPr>
+        <w:t xml:space="preserve">. </w:t>
+      </w:r>
+      <w:r>
+        <w:rPr>
+          <w:rFonts w:ascii="Arial" w:hAnsi="Arial" w:cs="Arial"/>
+          <w:b/>
+          <w:sz w:val="24"/>
+          <w:szCs w:val="24"/>
+        </w:rPr>
+        <w:t>Villalobos (2019)</w:t>
       </w:r>
     </w:p>
     <w:p>
@@ -10317,6 +10681,7 @@
           <w:sz w:val="24"/>
           <w:highlight w:val="yellow"/>
         </w:rPr>
+        <w:lastRenderedPageBreak/>
         <w:t>2.5.10.</w:t>
       </w:r>
       <w:r>
@@ -10362,16 +10727,7 @@
           <w:color w:val="000000"/>
           <w:sz w:val="24"/>
         </w:rPr>
-        <w:t xml:space="preserve">utilización en la industria. Su función es </w:t>
-      </w:r>
-      <w:r>
-        <w:rPr>
-          <w:rFonts w:ascii="Arial" w:hAnsi="Arial" w:cs="Arial"/>
-          <w:color w:val="000000"/>
-          <w:sz w:val="24"/>
-        </w:rPr>
-        <w:lastRenderedPageBreak/>
-        <w:t xml:space="preserve">suministrar la potencia que el sistema de bombeo necesita; esta unidad afecta el consumo de energía y las cargas de la caja de engranaje. Los Hp del motor dependen de la profundidad, nivel del fluido, velocidad de bombeo y balanceo de la unidad. </w:t>
+        <w:t xml:space="preserve">utilización en la industria. Su función es suministrar la potencia que el sistema de bombeo necesita; esta unidad afecta el consumo de energía y las cargas de la caja de engranaje. Los Hp del motor dependen de la profundidad, nivel del fluido, velocidad de bombeo y balanceo de la unidad. </w:t>
       </w:r>
     </w:p>
     <w:p>
@@ -10426,22 +10782,67 @@
       </w:pPr>
       <w:r>
         <w:rPr>
+          <w:rFonts w:ascii="Arial" w:hAnsi="Arial" w:cs="Arial"/>
+          <w:color w:val="000000"/>
+          <w:sz w:val="24"/>
+        </w:rPr>
+        <w:t xml:space="preserve">En la carrera descendente la unidad acelera resultando en cargas mínimas sobre la barra pulida; por lo tanto variaciones de velocidad altas en la unidad motriz aplanan las cartas </w:t>
+      </w:r>
+      <w:proofErr w:type="spellStart"/>
+      <w:r>
+        <w:rPr>
+          <w:rFonts w:ascii="Arial" w:hAnsi="Arial" w:cs="Arial"/>
+          <w:color w:val="000000"/>
+          <w:sz w:val="24"/>
+        </w:rPr>
+        <w:t>dinagráficas</w:t>
+      </w:r>
+      <w:proofErr w:type="spellEnd"/>
+      <w:r>
+        <w:rPr>
+          <w:rFonts w:ascii="Arial" w:hAnsi="Arial" w:cs="Arial"/>
+          <w:color w:val="000000"/>
+          <w:sz w:val="24"/>
+        </w:rPr>
+        <w:t xml:space="preserve"> al compararse con unidades motrices de baja variación de velocidad. Esto resulta en rangos bajos de tensión y por ende en disminución de la fatiga en las cabillas.</w:t>
+      </w:r>
+      <w:r>
+        <w:rPr>
+          <w:rFonts w:ascii="Arial" w:hAnsi="Arial" w:cs="Arial"/>
+          <w:color w:val="000000"/>
+          <w:sz w:val="24"/>
+        </w:rPr>
+        <w:t xml:space="preserve"> Ver figura OPK.</w:t>
+      </w:r>
+    </w:p>
+    <w:p>
+      <w:pPr>
+        <w:spacing w:before="240" w:line="360" w:lineRule="auto"/>
+        <w:jc w:val="center"/>
+        <w:rPr>
+          <w:rFonts w:ascii="Arial" w:hAnsi="Arial" w:cs="Arial"/>
+          <w:color w:val="000000"/>
+          <w:sz w:val="24"/>
+        </w:rPr>
+      </w:pPr>
+      <w:r>
+        <w:rPr>
           <w:noProof/>
           <w:sz w:val="32"/>
           <w:lang w:eastAsia="es-ES"/>
         </w:rPr>
+        <w:t xml:space="preserve"> </w:t>
+      </w:r>
+      <w:r>
+        <w:rPr>
+          <w:noProof/>
+          <w:sz w:val="32"/>
+          <w:lang w:eastAsia="es-ES"/>
+        </w:rPr>
         <w:drawing>
-          <wp:anchor distT="0" distB="0" distL="114300" distR="114300" simplePos="0" relativeHeight="251670528" behindDoc="0" locked="0" layoutInCell="1" allowOverlap="1" wp14:anchorId="066A5C0C" wp14:editId="69098200">
-            <wp:simplePos x="0" y="0"/>
-            <wp:positionH relativeFrom="margin">
-              <wp:align>center</wp:align>
-            </wp:positionH>
-            <wp:positionV relativeFrom="paragraph">
-              <wp:posOffset>1471930</wp:posOffset>
-            </wp:positionV>
-            <wp:extent cx="3238500" cy="2619375"/>
-            <wp:effectExtent l="0" t="0" r="0" b="9525"/>
-            <wp:wrapTopAndBottom/>
+          <wp:inline distT="0" distB="0" distL="0" distR="0" wp14:anchorId="6FF680A0" wp14:editId="0EE4123B">
+            <wp:extent cx="1819275" cy="1471472"/>
+            <wp:effectExtent l="0" t="0" r="0" b="0"/>
             <wp:docPr id="11" name="Imagen 11"/>
             <wp:cNvGraphicFramePr>
               <a:graphicFrameLocks xmlns:a="http://schemas.openxmlformats.org/drawingml/2006/main" noChangeAspect="1"/>
@@ -10469,7 +10870,7 @@
                   <pic:spPr bwMode="auto">
                     <a:xfrm>
                       <a:off x="0" y="0"/>
-                      <a:ext cx="3238500" cy="2619375"/>
+                      <a:ext cx="1823499" cy="1474888"/>
                     </a:xfrm>
                     <a:prstGeom prst="rect">
                       <a:avLst/>
@@ -10487,61 +10888,68 @@
                 </pic:pic>
               </a:graphicData>
             </a:graphic>
-            <wp14:sizeRelH relativeFrom="page">
-              <wp14:pctWidth>0</wp14:pctWidth>
-            </wp14:sizeRelH>
-            <wp14:sizeRelV relativeFrom="page">
-              <wp14:pctHeight>0</wp14:pctHeight>
-            </wp14:sizeRelV>
-          </wp:anchor>
+          </wp:inline>
         </w:drawing>
       </w:r>
-      <w:r>
-        <w:rPr>
-          <w:rFonts w:ascii="Arial" w:hAnsi="Arial" w:cs="Arial"/>
-          <w:color w:val="000000"/>
-          <w:sz w:val="24"/>
-        </w:rPr>
-        <w:t xml:space="preserve">En la carrera descendente la unidad acelera resultando en cargas mínimas sobre la barra pulida; por lo tanto variaciones de velocidad altas en la unidad motriz aplanan las cartas </w:t>
-      </w:r>
-      <w:proofErr w:type="spellStart"/>
-      <w:r>
-        <w:rPr>
-          <w:rFonts w:ascii="Arial" w:hAnsi="Arial" w:cs="Arial"/>
-          <w:color w:val="000000"/>
-          <w:sz w:val="24"/>
-        </w:rPr>
-        <w:t>dinagráficas</w:t>
-      </w:r>
-      <w:proofErr w:type="spellEnd"/>
-      <w:r>
-        <w:rPr>
-          <w:rFonts w:ascii="Arial" w:hAnsi="Arial" w:cs="Arial"/>
-          <w:color w:val="000000"/>
-          <w:sz w:val="24"/>
-        </w:rPr>
-        <w:t xml:space="preserve"> al compararse con unidades motrices de baja variación de velocidad. Esto resulta en rangos bajos de tensión y por ende en disminución de la fatiga en las cabillas.</w:t>
-      </w:r>
-    </w:p>
-    <w:p>
-      <w:pPr>
-        <w:spacing w:before="240" w:line="360" w:lineRule="auto"/>
+    </w:p>
+    <w:p>
+      <w:pPr>
+        <w:spacing w:line="360" w:lineRule="auto"/>
         <w:jc w:val="center"/>
         <w:rPr>
-          <w:noProof/>
-          <w:sz w:val="32"/>
-          <w:lang w:eastAsia="es-ES"/>
-        </w:rPr>
-      </w:pPr>
-      <w:r>
-        <w:rPr>
-          <w:rFonts w:ascii="Arial" w:hAnsi="Arial" w:cs="Arial"/>
-          <w:b/>
-          <w:color w:val="000000"/>
-          <w:sz w:val="24"/>
-          <w:highlight w:val="yellow"/>
-        </w:rPr>
-        <w:t>FIGURA XXX</w:t>
+          <w:rFonts w:ascii="Arial" w:hAnsi="Arial" w:cs="Arial"/>
+          <w:b/>
+          <w:sz w:val="24"/>
+          <w:szCs w:val="24"/>
+        </w:rPr>
+      </w:pPr>
+      <w:r>
+        <w:rPr>
+          <w:rFonts w:ascii="Arial" w:hAnsi="Arial" w:cs="Arial"/>
+          <w:b/>
+          <w:sz w:val="24"/>
+          <w:szCs w:val="24"/>
+        </w:rPr>
+        <w:t>F</w:t>
+      </w:r>
+      <w:r>
+        <w:rPr>
+          <w:rFonts w:ascii="Arial" w:hAnsi="Arial" w:cs="Arial"/>
+          <w:b/>
+          <w:sz w:val="24"/>
+          <w:szCs w:val="24"/>
+        </w:rPr>
+        <w:t xml:space="preserve">igura </w:t>
+      </w:r>
+      <w:r>
+        <w:rPr>
+          <w:rFonts w:ascii="Arial" w:hAnsi="Arial" w:cs="Arial"/>
+          <w:b/>
+          <w:iCs/>
+          <w:color w:val="000000"/>
+          <w:sz w:val="24"/>
+        </w:rPr>
+        <w:t>OPK</w:t>
+      </w:r>
+      <w:bookmarkStart w:id="9" w:name="_GoBack"/>
+      <w:bookmarkEnd w:id="9"/>
+      <w:r>
+        <w:rPr>
+          <w:rFonts w:ascii="Arial" w:hAnsi="Arial" w:cs="Arial"/>
+          <w:b/>
+          <w:sz w:val="24"/>
+          <w:szCs w:val="24"/>
+        </w:rPr>
+        <w:t xml:space="preserve">. </w:t>
+      </w:r>
+      <w:r>
+        <w:rPr>
+          <w:rFonts w:ascii="Arial" w:hAnsi="Arial" w:cs="Arial"/>
+          <w:b/>
+          <w:sz w:val="24"/>
+          <w:szCs w:val="24"/>
+        </w:rPr>
+        <w:t>Villalobos (2019)</w:t>
       </w:r>
     </w:p>
     <w:p>
@@ -10562,6 +10970,7 @@
           <w:bCs/>
           <w:color w:val="000000"/>
         </w:rPr>
+        <w:lastRenderedPageBreak/>
         <w:t xml:space="preserve">2.6. Equipo de subsuelo. </w:t>
       </w:r>
     </w:p>
@@ -10586,7 +10995,6 @@
           <w:color w:val="000000"/>
           <w:sz w:val="24"/>
         </w:rPr>
-        <w:lastRenderedPageBreak/>
         <w:t xml:space="preserve">a.- </w:t>
       </w:r>
       <w:proofErr w:type="spellStart"/>
@@ -25709,7 +26117,7 @@
 </file>
 
 <file path=customXml/itemProps1.xml><?xml version="1.0" encoding="utf-8"?>
-<ds:datastoreItem xmlns:ds="http://schemas.openxmlformats.org/officeDocument/2006/customXml" ds:itemID="{3F8734C1-8CD8-41CB-8373-77442731F2E3}">
+<ds:datastoreItem xmlns:ds="http://schemas.openxmlformats.org/officeDocument/2006/customXml" ds:itemID="{D2C36729-6FA5-47F0-A7CA-42B58BF47750}">
   <ds:schemaRefs>
     <ds:schemaRef ds:uri="http://schemas.openxmlformats.org/officeDocument/2006/bibliography"/>
   </ds:schemaRefs>
